--- a/GDD_Wanderlust.docx
+++ b/GDD_Wanderlust.docx
@@ -2575,17 +2575,17 @@
         <w:tblLook w:val="04A0" w:firstRow="1" w:lastRow="0" w:firstColumn="1" w:lastColumn="0" w:noHBand="0" w:noVBand="1"/>
       </w:tblPr>
       <w:tblGrid>
-        <w:gridCol w:w="2800"/>
+        <w:gridCol w:w="2718"/>
+        <w:gridCol w:w="283"/>
+        <w:gridCol w:w="285"/>
         <w:gridCol w:w="284"/>
-        <w:gridCol w:w="286"/>
         <w:gridCol w:w="285"/>
-        <w:gridCol w:w="287"/>
-        <w:gridCol w:w="286"/>
-        <w:gridCol w:w="290"/>
-        <w:gridCol w:w="293"/>
-        <w:gridCol w:w="294"/>
-        <w:gridCol w:w="1807"/>
-        <w:gridCol w:w="2769"/>
+        <w:gridCol w:w="284"/>
+        <w:gridCol w:w="288"/>
+        <w:gridCol w:w="291"/>
+        <w:gridCol w:w="292"/>
+        <w:gridCol w:w="1756"/>
+        <w:gridCol w:w="2687"/>
       </w:tblGrid>
       <w:tr>
         <w:trPr>
@@ -8399,7 +8399,19 @@
               <w:rPr>
                 <w:lang w:val="pt-BR"/>
               </w:rPr>
-              <w:t>Tanque pequeno /Score</w:t>
+              <w:t>Tanque pequeno /</w:t>
+            </w:r>
+            <w:r>
+              <w:rPr>
+                <w:lang w:val="pt-BR"/>
+              </w:rPr>
+              <w:t xml:space="preserve"> </w:t>
+            </w:r>
+            <w:r>
+              <w:rPr>
+                <w:lang w:val="pt-BR"/>
+              </w:rPr>
+              <w:t>Score</w:t>
             </w:r>
           </w:p>
         </w:tc>
@@ -8620,7 +8632,19 @@
               <w:rPr>
                 <w:lang w:val="pt-BR"/>
               </w:rPr>
-              <w:t>Game over /Tela</w:t>
+              <w:t>Game over /</w:t>
+            </w:r>
+            <w:r>
+              <w:rPr>
+                <w:lang w:val="pt-BR"/>
+              </w:rPr>
+              <w:t xml:space="preserve"> </w:t>
+            </w:r>
+            <w:r>
+              <w:rPr>
+                <w:lang w:val="pt-BR"/>
+              </w:rPr>
+              <w:t>Tela</w:t>
             </w:r>
           </w:p>
         </w:tc>
@@ -10521,7 +10545,6 @@
         <w:tc>
           <w:tcPr>
             <w:tcW w:w="290" w:type="dxa"/>
-            <w:shd w:val="clear" w:color="auto" w:fill="C6D9F1" w:themeFill="text2" w:themeFillTint="33"/>
             <w:vAlign w:val="center"/>
           </w:tcPr>
           <w:p>
@@ -10538,7 +10561,6 @@
         <w:tc>
           <w:tcPr>
             <w:tcW w:w="293" w:type="dxa"/>
-            <w:shd w:val="clear" w:color="auto" w:fill="4F81BD" w:themeFill="accent1"/>
             <w:vAlign w:val="center"/>
           </w:tcPr>
           <w:p>
@@ -11089,6 +11111,456 @@
               </w:rPr>
               <w:t>Virginia Oliveira</w:t>
             </w:r>
+          </w:p>
+        </w:tc>
+      </w:tr>
+      <w:tr>
+        <w:trPr>
+          <w:trHeight w:val="310"/>
+        </w:trPr>
+        <w:tc>
+          <w:tcPr>
+            <w:cnfStyle w:val="001000000000" w:firstRow="0" w:lastRow="0" w:firstColumn="1" w:lastColumn="0" w:oddVBand="0" w:evenVBand="0" w:oddHBand="0" w:evenHBand="0" w:firstRowFirstColumn="0" w:firstRowLastColumn="0" w:lastRowFirstColumn="0" w:lastRowLastColumn="0"/>
+            <w:tcW w:w="2800" w:type="dxa"/>
+            <w:vAlign w:val="center"/>
+          </w:tcPr>
+          <w:p>
+            <w:pPr>
+              <w:jc w:val="center"/>
+              <w:rPr>
+                <w:lang w:val="pt-BR"/>
+              </w:rPr>
+            </w:pPr>
+            <w:r>
+              <w:rPr>
+                <w:lang w:val="pt-BR"/>
+              </w:rPr>
+              <w:t>Menu de Score</w:t>
+            </w:r>
+          </w:p>
+        </w:tc>
+        <w:tc>
+          <w:tcPr>
+            <w:tcW w:w="284" w:type="dxa"/>
+            <w:shd w:val="clear" w:color="auto" w:fill="1F497D" w:themeFill="text2"/>
+            <w:vAlign w:val="center"/>
+          </w:tcPr>
+          <w:p>
+            <w:pPr>
+              <w:jc w:val="center"/>
+              <w:cnfStyle w:val="000000000000" w:firstRow="0" w:lastRow="0" w:firstColumn="0" w:lastColumn="0" w:oddVBand="0" w:evenVBand="0" w:oddHBand="0" w:evenHBand="0" w:firstRowFirstColumn="0" w:firstRowLastColumn="0" w:lastRowFirstColumn="0" w:lastRowLastColumn="0"/>
+              <w:rPr>
+                <w:b/>
+                <w:lang w:val="pt-BR"/>
+              </w:rPr>
+            </w:pPr>
+          </w:p>
+        </w:tc>
+        <w:tc>
+          <w:tcPr>
+            <w:tcW w:w="286" w:type="dxa"/>
+            <w:shd w:val="clear" w:color="auto" w:fill="1F497D" w:themeFill="text2"/>
+            <w:vAlign w:val="center"/>
+          </w:tcPr>
+          <w:p>
+            <w:pPr>
+              <w:jc w:val="center"/>
+              <w:cnfStyle w:val="000000000000" w:firstRow="0" w:lastRow="0" w:firstColumn="0" w:lastColumn="0" w:oddVBand="0" w:evenVBand="0" w:oddHBand="0" w:evenHBand="0" w:firstRowFirstColumn="0" w:firstRowLastColumn="0" w:lastRowFirstColumn="0" w:lastRowLastColumn="0"/>
+              <w:rPr>
+                <w:b/>
+                <w:lang w:val="pt-BR"/>
+              </w:rPr>
+            </w:pPr>
+          </w:p>
+        </w:tc>
+        <w:tc>
+          <w:tcPr>
+            <w:tcW w:w="285" w:type="dxa"/>
+            <w:shd w:val="clear" w:color="auto" w:fill="1F497D" w:themeFill="text2"/>
+            <w:vAlign w:val="center"/>
+          </w:tcPr>
+          <w:p>
+            <w:pPr>
+              <w:jc w:val="center"/>
+              <w:cnfStyle w:val="000000000000" w:firstRow="0" w:lastRow="0" w:firstColumn="0" w:lastColumn="0" w:oddVBand="0" w:evenVBand="0" w:oddHBand="0" w:evenHBand="0" w:firstRowFirstColumn="0" w:firstRowLastColumn="0" w:lastRowFirstColumn="0" w:lastRowLastColumn="0"/>
+              <w:rPr>
+                <w:b/>
+                <w:lang w:val="pt-BR"/>
+              </w:rPr>
+            </w:pPr>
+          </w:p>
+        </w:tc>
+        <w:tc>
+          <w:tcPr>
+            <w:tcW w:w="287" w:type="dxa"/>
+            <w:shd w:val="clear" w:color="auto" w:fill="1F497D" w:themeFill="text2"/>
+            <w:vAlign w:val="center"/>
+          </w:tcPr>
+          <w:p>
+            <w:pPr>
+              <w:jc w:val="center"/>
+              <w:cnfStyle w:val="000000000000" w:firstRow="0" w:lastRow="0" w:firstColumn="0" w:lastColumn="0" w:oddVBand="0" w:evenVBand="0" w:oddHBand="0" w:evenHBand="0" w:firstRowFirstColumn="0" w:firstRowLastColumn="0" w:lastRowFirstColumn="0" w:lastRowLastColumn="0"/>
+              <w:rPr>
+                <w:b/>
+                <w:lang w:val="pt-BR"/>
+              </w:rPr>
+            </w:pPr>
+          </w:p>
+        </w:tc>
+        <w:tc>
+          <w:tcPr>
+            <w:tcW w:w="286" w:type="dxa"/>
+            <w:shd w:val="clear" w:color="auto" w:fill="1F497D" w:themeFill="text2"/>
+            <w:vAlign w:val="center"/>
+          </w:tcPr>
+          <w:p>
+            <w:pPr>
+              <w:jc w:val="center"/>
+              <w:cnfStyle w:val="000000000000" w:firstRow="0" w:lastRow="0" w:firstColumn="0" w:lastColumn="0" w:oddVBand="0" w:evenVBand="0" w:oddHBand="0" w:evenHBand="0" w:firstRowFirstColumn="0" w:firstRowLastColumn="0" w:lastRowFirstColumn="0" w:lastRowLastColumn="0"/>
+              <w:rPr>
+                <w:b/>
+                <w:lang w:val="pt-BR"/>
+              </w:rPr>
+            </w:pPr>
+          </w:p>
+        </w:tc>
+        <w:tc>
+          <w:tcPr>
+            <w:tcW w:w="290" w:type="dxa"/>
+            <w:shd w:val="clear" w:color="auto" w:fill="1F497D" w:themeFill="text2"/>
+            <w:vAlign w:val="center"/>
+          </w:tcPr>
+          <w:p>
+            <w:pPr>
+              <w:jc w:val="center"/>
+              <w:cnfStyle w:val="000000000000" w:firstRow="0" w:lastRow="0" w:firstColumn="0" w:lastColumn="0" w:oddVBand="0" w:evenVBand="0" w:oddHBand="0" w:evenHBand="0" w:firstRowFirstColumn="0" w:firstRowLastColumn="0" w:lastRowFirstColumn="0" w:lastRowLastColumn="0"/>
+              <w:rPr>
+                <w:b/>
+                <w:lang w:val="pt-BR"/>
+              </w:rPr>
+            </w:pPr>
+          </w:p>
+        </w:tc>
+        <w:tc>
+          <w:tcPr>
+            <w:tcW w:w="293" w:type="dxa"/>
+            <w:shd w:val="clear" w:color="auto" w:fill="1F497D" w:themeFill="text2"/>
+            <w:vAlign w:val="center"/>
+          </w:tcPr>
+          <w:p>
+            <w:pPr>
+              <w:jc w:val="center"/>
+              <w:cnfStyle w:val="000000000000" w:firstRow="0" w:lastRow="0" w:firstColumn="0" w:lastColumn="0" w:oddVBand="0" w:evenVBand="0" w:oddHBand="0" w:evenHBand="0" w:firstRowFirstColumn="0" w:firstRowLastColumn="0" w:lastRowFirstColumn="0" w:lastRowLastColumn="0"/>
+              <w:rPr>
+                <w:b/>
+                <w:lang w:val="pt-BR"/>
+              </w:rPr>
+            </w:pPr>
+          </w:p>
+        </w:tc>
+        <w:tc>
+          <w:tcPr>
+            <w:tcW w:w="294" w:type="dxa"/>
+            <w:tcBorders>
+              <w:right w:val="single" w:sz="4" w:space="0" w:color="FFFFFF" w:themeColor="background1"/>
+            </w:tcBorders>
+            <w:shd w:val="clear" w:color="auto" w:fill="1F497D" w:themeFill="text2"/>
+            <w:vAlign w:val="center"/>
+          </w:tcPr>
+          <w:p>
+            <w:pPr>
+              <w:jc w:val="center"/>
+              <w:cnfStyle w:val="000000000000" w:firstRow="0" w:lastRow="0" w:firstColumn="0" w:lastColumn="0" w:oddVBand="0" w:evenVBand="0" w:oddHBand="0" w:evenHBand="0" w:firstRowFirstColumn="0" w:firstRowLastColumn="0" w:lastRowFirstColumn="0" w:lastRowLastColumn="0"/>
+              <w:rPr>
+                <w:b/>
+                <w:lang w:val="pt-BR"/>
+              </w:rPr>
+            </w:pPr>
+          </w:p>
+        </w:tc>
+        <w:tc>
+          <w:tcPr>
+            <w:tcW w:w="1807" w:type="dxa"/>
+            <w:tcBorders>
+              <w:top w:val="single" w:sz="4" w:space="0" w:color="FFFFFF" w:themeColor="background1"/>
+              <w:left w:val="single" w:sz="4" w:space="0" w:color="FFFFFF" w:themeColor="background1"/>
+              <w:bottom w:val="single" w:sz="4" w:space="0" w:color="FFFFFF" w:themeColor="background1"/>
+              <w:right w:val="single" w:sz="4" w:space="0" w:color="FFFFFF" w:themeColor="background1"/>
+            </w:tcBorders>
+            <w:vAlign w:val="center"/>
+          </w:tcPr>
+          <w:p>
+            <w:pPr>
+              <w:jc w:val="center"/>
+              <w:cnfStyle w:val="000000000000" w:firstRow="0" w:lastRow="0" w:firstColumn="0" w:lastColumn="0" w:oddVBand="0" w:evenVBand="0" w:oddHBand="0" w:evenHBand="0" w:firstRowFirstColumn="0" w:firstRowLastColumn="0" w:lastRowFirstColumn="0" w:lastRowLastColumn="0"/>
+              <w:rPr>
+                <w:b/>
+                <w:color w:val="E36C0A" w:themeColor="accent6" w:themeShade="BF"/>
+                <w:lang w:val="pt-BR"/>
+              </w:rPr>
+            </w:pPr>
+            <w:proofErr w:type="gramStart"/>
+            <w:r>
+              <w:rPr>
+                <w:b/>
+                <w:color w:val="FF0000"/>
+                <w:lang w:val="pt-BR"/>
+              </w:rPr>
+              <w:t>A Fazer</w:t>
+            </w:r>
+            <w:proofErr w:type="gramEnd"/>
+          </w:p>
+        </w:tc>
+        <w:tc>
+          <w:tcPr>
+            <w:tcW w:w="2769" w:type="dxa"/>
+            <w:tcBorders>
+              <w:top w:val="single" w:sz="4" w:space="0" w:color="FFFFFF" w:themeColor="background1"/>
+              <w:left w:val="single" w:sz="4" w:space="0" w:color="FFFFFF" w:themeColor="background1"/>
+              <w:bottom w:val="single" w:sz="4" w:space="0" w:color="FFFFFF" w:themeColor="background1"/>
+              <w:right w:val="single" w:sz="4" w:space="0" w:color="FFFFFF" w:themeColor="background1"/>
+            </w:tcBorders>
+            <w:vAlign w:val="center"/>
+          </w:tcPr>
+          <w:p>
+            <w:pPr>
+              <w:jc w:val="center"/>
+              <w:cnfStyle w:val="000000000000" w:firstRow="0" w:lastRow="0" w:firstColumn="0" w:lastColumn="0" w:oddVBand="0" w:evenVBand="0" w:oddHBand="0" w:evenHBand="0" w:firstRowFirstColumn="0" w:firstRowLastColumn="0" w:lastRowFirstColumn="0" w:lastRowLastColumn="0"/>
+              <w:rPr>
+                <w:b/>
+                <w:lang w:val="pt-BR"/>
+              </w:rPr>
+            </w:pPr>
+          </w:p>
+        </w:tc>
+      </w:tr>
+      <w:tr>
+        <w:trPr>
+          <w:cnfStyle w:val="000000100000" w:firstRow="0" w:lastRow="0" w:firstColumn="0" w:lastColumn="0" w:oddVBand="0" w:evenVBand="0" w:oddHBand="1" w:evenHBand="0" w:firstRowFirstColumn="0" w:firstRowLastColumn="0" w:lastRowFirstColumn="0" w:lastRowLastColumn="0"/>
+          <w:trHeight w:val="310"/>
+        </w:trPr>
+        <w:tc>
+          <w:tcPr>
+            <w:cnfStyle w:val="001000000000" w:firstRow="0" w:lastRow="0" w:firstColumn="1" w:lastColumn="0" w:oddVBand="0" w:evenVBand="0" w:oddHBand="0" w:evenHBand="0" w:firstRowFirstColumn="0" w:firstRowLastColumn="0" w:lastRowFirstColumn="0" w:lastRowLastColumn="0"/>
+            <w:tcW w:w="2800" w:type="dxa"/>
+            <w:vAlign w:val="center"/>
+          </w:tcPr>
+          <w:p>
+            <w:pPr>
+              <w:jc w:val="center"/>
+              <w:rPr>
+                <w:lang w:val="pt-BR"/>
+              </w:rPr>
+            </w:pPr>
+            <w:r>
+              <w:rPr>
+                <w:lang w:val="pt-BR"/>
+              </w:rPr>
+              <w:t>Background</w:t>
+            </w:r>
+          </w:p>
+        </w:tc>
+        <w:tc>
+          <w:tcPr>
+            <w:tcW w:w="284" w:type="dxa"/>
+            <w:shd w:val="clear" w:color="auto" w:fill="1F497D" w:themeFill="text2"/>
+            <w:vAlign w:val="center"/>
+          </w:tcPr>
+          <w:p>
+            <w:pPr>
+              <w:jc w:val="center"/>
+              <w:cnfStyle w:val="000000100000" w:firstRow="0" w:lastRow="0" w:firstColumn="0" w:lastColumn="0" w:oddVBand="0" w:evenVBand="0" w:oddHBand="1" w:evenHBand="0" w:firstRowFirstColumn="0" w:firstRowLastColumn="0" w:lastRowFirstColumn="0" w:lastRowLastColumn="0"/>
+              <w:rPr>
+                <w:b/>
+                <w:lang w:val="pt-BR"/>
+              </w:rPr>
+            </w:pPr>
+          </w:p>
+        </w:tc>
+        <w:tc>
+          <w:tcPr>
+            <w:tcW w:w="286" w:type="dxa"/>
+            <w:shd w:val="clear" w:color="auto" w:fill="1F497D" w:themeFill="text2"/>
+            <w:vAlign w:val="center"/>
+          </w:tcPr>
+          <w:p>
+            <w:pPr>
+              <w:jc w:val="center"/>
+              <w:cnfStyle w:val="000000100000" w:firstRow="0" w:lastRow="0" w:firstColumn="0" w:lastColumn="0" w:oddVBand="0" w:evenVBand="0" w:oddHBand="1" w:evenHBand="0" w:firstRowFirstColumn="0" w:firstRowLastColumn="0" w:lastRowFirstColumn="0" w:lastRowLastColumn="0"/>
+              <w:rPr>
+                <w:b/>
+                <w:lang w:val="pt-BR"/>
+              </w:rPr>
+            </w:pPr>
+          </w:p>
+        </w:tc>
+        <w:tc>
+          <w:tcPr>
+            <w:tcW w:w="285" w:type="dxa"/>
+            <w:shd w:val="clear" w:color="auto" w:fill="1F497D" w:themeFill="text2"/>
+            <w:vAlign w:val="center"/>
+          </w:tcPr>
+          <w:p>
+            <w:pPr>
+              <w:jc w:val="center"/>
+              <w:cnfStyle w:val="000000100000" w:firstRow="0" w:lastRow="0" w:firstColumn="0" w:lastColumn="0" w:oddVBand="0" w:evenVBand="0" w:oddHBand="1" w:evenHBand="0" w:firstRowFirstColumn="0" w:firstRowLastColumn="0" w:lastRowFirstColumn="0" w:lastRowLastColumn="0"/>
+              <w:rPr>
+                <w:b/>
+                <w:lang w:val="pt-BR"/>
+              </w:rPr>
+            </w:pPr>
+          </w:p>
+        </w:tc>
+        <w:tc>
+          <w:tcPr>
+            <w:tcW w:w="287" w:type="dxa"/>
+            <w:shd w:val="clear" w:color="auto" w:fill="1F497D" w:themeFill="text2"/>
+            <w:vAlign w:val="center"/>
+          </w:tcPr>
+          <w:p>
+            <w:pPr>
+              <w:jc w:val="center"/>
+              <w:cnfStyle w:val="000000100000" w:firstRow="0" w:lastRow="0" w:firstColumn="0" w:lastColumn="0" w:oddVBand="0" w:evenVBand="0" w:oddHBand="1" w:evenHBand="0" w:firstRowFirstColumn="0" w:firstRowLastColumn="0" w:lastRowFirstColumn="0" w:lastRowLastColumn="0"/>
+              <w:rPr>
+                <w:b/>
+                <w:lang w:val="pt-BR"/>
+              </w:rPr>
+            </w:pPr>
+          </w:p>
+        </w:tc>
+        <w:tc>
+          <w:tcPr>
+            <w:tcW w:w="286" w:type="dxa"/>
+            <w:shd w:val="clear" w:color="auto" w:fill="1F497D" w:themeFill="text2"/>
+            <w:vAlign w:val="center"/>
+          </w:tcPr>
+          <w:p>
+            <w:pPr>
+              <w:jc w:val="center"/>
+              <w:cnfStyle w:val="000000100000" w:firstRow="0" w:lastRow="0" w:firstColumn="0" w:lastColumn="0" w:oddVBand="0" w:evenVBand="0" w:oddHBand="1" w:evenHBand="0" w:firstRowFirstColumn="0" w:firstRowLastColumn="0" w:lastRowFirstColumn="0" w:lastRowLastColumn="0"/>
+              <w:rPr>
+                <w:b/>
+                <w:lang w:val="pt-BR"/>
+              </w:rPr>
+            </w:pPr>
+          </w:p>
+        </w:tc>
+        <w:tc>
+          <w:tcPr>
+            <w:tcW w:w="290" w:type="dxa"/>
+            <w:shd w:val="clear" w:color="auto" w:fill="1F497D" w:themeFill="text2"/>
+            <w:vAlign w:val="center"/>
+          </w:tcPr>
+          <w:p>
+            <w:pPr>
+              <w:jc w:val="center"/>
+              <w:cnfStyle w:val="000000100000" w:firstRow="0" w:lastRow="0" w:firstColumn="0" w:lastColumn="0" w:oddVBand="0" w:evenVBand="0" w:oddHBand="1" w:evenHBand="0" w:firstRowFirstColumn="0" w:firstRowLastColumn="0" w:lastRowFirstColumn="0" w:lastRowLastColumn="0"/>
+              <w:rPr>
+                <w:b/>
+                <w:lang w:val="pt-BR"/>
+              </w:rPr>
+            </w:pPr>
+          </w:p>
+        </w:tc>
+        <w:tc>
+          <w:tcPr>
+            <w:tcW w:w="293" w:type="dxa"/>
+            <w:shd w:val="clear" w:color="auto" w:fill="1F497D" w:themeFill="text2"/>
+            <w:vAlign w:val="center"/>
+          </w:tcPr>
+          <w:p>
+            <w:pPr>
+              <w:jc w:val="center"/>
+              <w:cnfStyle w:val="000000100000" w:firstRow="0" w:lastRow="0" w:firstColumn="0" w:lastColumn="0" w:oddVBand="0" w:evenVBand="0" w:oddHBand="1" w:evenHBand="0" w:firstRowFirstColumn="0" w:firstRowLastColumn="0" w:lastRowFirstColumn="0" w:lastRowLastColumn="0"/>
+              <w:rPr>
+                <w:b/>
+                <w:lang w:val="pt-BR"/>
+              </w:rPr>
+            </w:pPr>
+          </w:p>
+        </w:tc>
+        <w:tc>
+          <w:tcPr>
+            <w:tcW w:w="294" w:type="dxa"/>
+            <w:tcBorders>
+              <w:right w:val="single" w:sz="4" w:space="0" w:color="FFFFFF" w:themeColor="background1"/>
+            </w:tcBorders>
+            <w:shd w:val="clear" w:color="auto" w:fill="1F497D" w:themeFill="text2"/>
+            <w:vAlign w:val="center"/>
+          </w:tcPr>
+          <w:p>
+            <w:pPr>
+              <w:jc w:val="center"/>
+              <w:cnfStyle w:val="000000100000" w:firstRow="0" w:lastRow="0" w:firstColumn="0" w:lastColumn="0" w:oddVBand="0" w:evenVBand="0" w:oddHBand="1" w:evenHBand="0" w:firstRowFirstColumn="0" w:firstRowLastColumn="0" w:lastRowFirstColumn="0" w:lastRowLastColumn="0"/>
+              <w:rPr>
+                <w:b/>
+                <w:lang w:val="pt-BR"/>
+              </w:rPr>
+            </w:pPr>
+          </w:p>
+        </w:tc>
+        <w:tc>
+          <w:tcPr>
+            <w:tcW w:w="1807" w:type="dxa"/>
+            <w:tcBorders>
+              <w:top w:val="single" w:sz="4" w:space="0" w:color="FFFFFF" w:themeColor="background1"/>
+              <w:left w:val="single" w:sz="4" w:space="0" w:color="FFFFFF" w:themeColor="background1"/>
+              <w:bottom w:val="single" w:sz="4" w:space="0" w:color="FFFFFF" w:themeColor="background1"/>
+              <w:right w:val="single" w:sz="4" w:space="0" w:color="FFFFFF" w:themeColor="background1"/>
+            </w:tcBorders>
+            <w:vAlign w:val="center"/>
+          </w:tcPr>
+          <w:p>
+            <w:pPr>
+              <w:jc w:val="center"/>
+              <w:cnfStyle w:val="000000100000" w:firstRow="0" w:lastRow="0" w:firstColumn="0" w:lastColumn="0" w:oddVBand="0" w:evenVBand="0" w:oddHBand="1" w:evenHBand="0" w:firstRowFirstColumn="0" w:firstRowLastColumn="0" w:lastRowFirstColumn="0" w:lastRowLastColumn="0"/>
+              <w:rPr>
+                <w:b/>
+                <w:color w:val="FF0000"/>
+                <w:lang w:val="pt-BR"/>
+              </w:rPr>
+            </w:pPr>
+            <w:proofErr w:type="gramStart"/>
+            <w:r>
+              <w:rPr>
+                <w:b/>
+                <w:color w:val="FF0000"/>
+                <w:lang w:val="pt-BR"/>
+              </w:rPr>
+              <w:t>A Fazer</w:t>
+            </w:r>
+            <w:proofErr w:type="gramEnd"/>
+          </w:p>
+        </w:tc>
+        <w:tc>
+          <w:tcPr>
+            <w:tcW w:w="2769" w:type="dxa"/>
+            <w:tcBorders>
+              <w:top w:val="single" w:sz="4" w:space="0" w:color="FFFFFF" w:themeColor="background1"/>
+              <w:left w:val="single" w:sz="4" w:space="0" w:color="FFFFFF" w:themeColor="background1"/>
+              <w:bottom w:val="single" w:sz="4" w:space="0" w:color="FFFFFF" w:themeColor="background1"/>
+              <w:right w:val="single" w:sz="4" w:space="0" w:color="FFFFFF" w:themeColor="background1"/>
+            </w:tcBorders>
+            <w:vAlign w:val="center"/>
+          </w:tcPr>
+          <w:p>
+            <w:pPr>
+              <w:jc w:val="center"/>
+              <w:cnfStyle w:val="000000100000" w:firstRow="0" w:lastRow="0" w:firstColumn="0" w:lastColumn="0" w:oddVBand="0" w:evenVBand="0" w:oddHBand="1" w:evenHBand="0" w:firstRowFirstColumn="0" w:firstRowLastColumn="0" w:lastRowFirstColumn="0" w:lastRowLastColumn="0"/>
+              <w:rPr>
+                <w:b/>
+                <w:lang w:val="pt-BR"/>
+              </w:rPr>
+            </w:pPr>
+            <w:r>
+              <w:rPr>
+                <w:b/>
+                <w:lang w:val="pt-BR"/>
+              </w:rPr>
+              <w:t>Virginia Oliveira</w:t>
+            </w:r>
+            <w:bookmarkStart w:id="10" w:name="_GoBack"/>
+            <w:bookmarkEnd w:id="10"/>
           </w:p>
         </w:tc>
       </w:tr>
@@ -11113,8 +11585,6 @@
           <w:lang w:val="pt-BR"/>
         </w:rPr>
       </w:pPr>
-      <w:bookmarkStart w:id="10" w:name="_GoBack"/>
-      <w:bookmarkEnd w:id="10"/>
     </w:p>
     <w:p>
       <w:pPr>
@@ -11167,7 +11637,7 @@
 
 <file path=word/numbering.xml><?xml version="1.0" encoding="utf-8"?>
 <w:numbering xmlns:wpc="http://schemas.microsoft.com/office/word/2010/wordprocessingCanvas" xmlns:mc="http://schemas.openxmlformats.org/markup-compatibility/2006" xmlns:o="urn:schemas-microsoft-com:office:office" xmlns:r="http://schemas.openxmlformats.org/officeDocument/2006/relationships" xmlns:m="http://schemas.openxmlformats.org/officeDocument/2006/math" xmlns:v="urn:schemas-microsoft-com:vml" xmlns:wp14="http://schemas.microsoft.com/office/word/2010/wordprocessingDrawing" xmlns:wp="http://schemas.openxmlformats.org/drawingml/2006/wordprocessingDrawing" xmlns:w10="urn:schemas-microsoft-com:office:word" xmlns:w="http://schemas.openxmlformats.org/wordprocessingml/2006/main" xmlns:w14="http://schemas.microsoft.com/office/word/2010/wordml" xmlns:w15="http://schemas.microsoft.com/office/word/2012/wordml" xmlns:wpg="http://schemas.microsoft.com/office/word/2010/wordprocessingGroup" xmlns:wpi="http://schemas.microsoft.com/office/word/2010/wordprocessingInk" xmlns:wne="http://schemas.microsoft.com/office/word/2006/wordml" xmlns:wps="http://schemas.microsoft.com/office/word/2010/wordprocessingShape" mc:Ignorable="w14 w15 wp14">
-  <w:abstractNum w:abstractNumId="0">
+  <w:abstractNum w:abstractNumId="0" w15:restartNumberingAfterBreak="0">
     <w:nsid w:val="70FB1F5A"/>
     <w:multiLevelType w:val="multilevel"/>
     <w:tmpl w:val="09FAFFE8"/>
@@ -11839,7 +12309,6 @@
       <w:lang w:val="pt-BR"/>
     </w:rPr>
     <w:tblPr>
-      <w:tblInd w:w="0" w:type="dxa"/>
       <w:tblBorders>
         <w:top w:val="single" w:sz="4" w:space="0" w:color="auto"/>
         <w:left w:val="single" w:sz="4" w:space="0" w:color="auto"/>
@@ -11848,12 +12317,6 @@
         <w:insideH w:val="single" w:sz="4" w:space="0" w:color="auto"/>
         <w:insideV w:val="single" w:sz="4" w:space="0" w:color="auto"/>
       </w:tblBorders>
-      <w:tblCellMar>
-        <w:top w:w="0" w:type="dxa"/>
-        <w:left w:w="108" w:type="dxa"/>
-        <w:bottom w:w="0" w:type="dxa"/>
-        <w:right w:w="108" w:type="dxa"/>
-      </w:tblCellMar>
     </w:tblPr>
   </w:style>
   <w:style w:type="character" w:customStyle="1" w:styleId="shorttext">
@@ -11877,7 +12340,6 @@
     <w:tblPr>
       <w:tblStyleRowBandSize w:val="1"/>
       <w:tblStyleColBandSize w:val="1"/>
-      <w:tblInd w:w="0" w:type="dxa"/>
       <w:tblBorders>
         <w:top w:val="single" w:sz="4" w:space="0" w:color="BFBFBF" w:themeColor="background1" w:themeShade="BF"/>
         <w:left w:val="single" w:sz="4" w:space="0" w:color="BFBFBF" w:themeColor="background1" w:themeShade="BF"/>
@@ -11886,12 +12348,6 @@
         <w:insideH w:val="single" w:sz="4" w:space="0" w:color="BFBFBF" w:themeColor="background1" w:themeShade="BF"/>
         <w:insideV w:val="single" w:sz="4" w:space="0" w:color="BFBFBF" w:themeColor="background1" w:themeShade="BF"/>
       </w:tblBorders>
-      <w:tblCellMar>
-        <w:top w:w="0" w:type="dxa"/>
-        <w:left w:w="108" w:type="dxa"/>
-        <w:bottom w:w="0" w:type="dxa"/>
-        <w:right w:w="108" w:type="dxa"/>
-      </w:tblCellMar>
     </w:tblPr>
     <w:tblStylePr w:type="firstRow">
       <w:rPr>
@@ -11947,13 +12403,6 @@
     <w:tblPr>
       <w:tblStyleRowBandSize w:val="1"/>
       <w:tblStyleColBandSize w:val="1"/>
-      <w:tblInd w:w="0" w:type="dxa"/>
-      <w:tblCellMar>
-        <w:top w:w="0" w:type="dxa"/>
-        <w:left w:w="108" w:type="dxa"/>
-        <w:bottom w:w="0" w:type="dxa"/>
-        <w:right w:w="108" w:type="dxa"/>
-      </w:tblCellMar>
     </w:tblPr>
     <w:tblStylePr w:type="firstRow">
       <w:rPr>
@@ -12074,13 +12523,6 @@
     <w:tblPr>
       <w:tblStyleRowBandSize w:val="1"/>
       <w:tblStyleColBandSize w:val="1"/>
-      <w:tblInd w:w="0" w:type="dxa"/>
-      <w:tblCellMar>
-        <w:top w:w="0" w:type="dxa"/>
-        <w:left w:w="108" w:type="dxa"/>
-        <w:bottom w:w="0" w:type="dxa"/>
-        <w:right w:w="108" w:type="dxa"/>
-      </w:tblCellMar>
     </w:tblPr>
     <w:tblStylePr w:type="firstRow">
       <w:rPr>
@@ -12174,7 +12616,6 @@
     <w:tblPr>
       <w:tblStyleRowBandSize w:val="1"/>
       <w:tblStyleColBandSize w:val="1"/>
-      <w:tblInd w:w="0" w:type="dxa"/>
       <w:tblBorders>
         <w:top w:val="single" w:sz="4" w:space="0" w:color="FFFFFF" w:themeColor="background1"/>
         <w:left w:val="single" w:sz="4" w:space="0" w:color="FFFFFF" w:themeColor="background1"/>
@@ -12183,12 +12624,6 @@
         <w:insideH w:val="single" w:sz="4" w:space="0" w:color="FFFFFF" w:themeColor="background1"/>
         <w:insideV w:val="single" w:sz="4" w:space="0" w:color="FFFFFF" w:themeColor="background1"/>
       </w:tblBorders>
-      <w:tblCellMar>
-        <w:top w:w="0" w:type="dxa"/>
-        <w:left w:w="108" w:type="dxa"/>
-        <w:bottom w:w="0" w:type="dxa"/>
-        <w:right w:w="108" w:type="dxa"/>
-      </w:tblCellMar>
     </w:tblPr>
     <w:tcPr>
       <w:shd w:val="clear" w:color="auto" w:fill="DBE5F1" w:themeFill="accent1" w:themeFillTint="33"/>
@@ -12569,7 +13004,7 @@
 </file>
 
 <file path=customXml/itemProps1.xml><?xml version="1.0" encoding="utf-8"?>
-<ds:datastoreItem xmlns:ds="http://schemas.openxmlformats.org/officeDocument/2006/customXml" ds:itemID="{579C92E7-7E95-43AF-A0E4-086701B3AA1C}">
+<ds:datastoreItem xmlns:ds="http://schemas.openxmlformats.org/officeDocument/2006/customXml" ds:itemID="{416FEFE9-7A27-4441-BB7A-FA1C33702810}">
   <ds:schemaRefs>
     <ds:schemaRef ds:uri="http://schemas.openxmlformats.org/officeDocument/2006/bibliography"/>
   </ds:schemaRefs>

--- a/GDD_Wanderlust.docx
+++ b/GDD_Wanderlust.docx
@@ -2575,17 +2575,17 @@
         <w:tblLook w:val="04A0" w:firstRow="1" w:lastRow="0" w:firstColumn="1" w:lastColumn="0" w:noHBand="0" w:noVBand="1"/>
       </w:tblPr>
       <w:tblGrid>
-        <w:gridCol w:w="2718"/>
-        <w:gridCol w:w="283"/>
+        <w:gridCol w:w="2800"/>
+        <w:gridCol w:w="284"/>
+        <w:gridCol w:w="286"/>
         <w:gridCol w:w="285"/>
-        <w:gridCol w:w="284"/>
-        <w:gridCol w:w="285"/>
-        <w:gridCol w:w="284"/>
-        <w:gridCol w:w="288"/>
-        <w:gridCol w:w="291"/>
-        <w:gridCol w:w="292"/>
-        <w:gridCol w:w="1756"/>
-        <w:gridCol w:w="2687"/>
+        <w:gridCol w:w="287"/>
+        <w:gridCol w:w="286"/>
+        <w:gridCol w:w="290"/>
+        <w:gridCol w:w="293"/>
+        <w:gridCol w:w="294"/>
+        <w:gridCol w:w="1807"/>
+        <w:gridCol w:w="2769"/>
       </w:tblGrid>
       <w:tr>
         <w:trPr>
@@ -8399,19 +8399,7 @@
               <w:rPr>
                 <w:lang w:val="pt-BR"/>
               </w:rPr>
-              <w:t>Tanque pequeno /</w:t>
-            </w:r>
-            <w:r>
-              <w:rPr>
-                <w:lang w:val="pt-BR"/>
-              </w:rPr>
-              <w:t xml:space="preserve"> </w:t>
-            </w:r>
-            <w:r>
-              <w:rPr>
-                <w:lang w:val="pt-BR"/>
-              </w:rPr>
-              <w:t>Score</w:t>
+              <w:t>Tanque pequeno /Score</w:t>
             </w:r>
           </w:p>
         </w:tc>
@@ -8632,19 +8620,7 @@
               <w:rPr>
                 <w:lang w:val="pt-BR"/>
               </w:rPr>
-              <w:t>Game over /</w:t>
-            </w:r>
-            <w:r>
-              <w:rPr>
-                <w:lang w:val="pt-BR"/>
-              </w:rPr>
-              <w:t xml:space="preserve"> </w:t>
-            </w:r>
-            <w:r>
-              <w:rPr>
-                <w:lang w:val="pt-BR"/>
-              </w:rPr>
-              <w:t>Tela</w:t>
+              <w:t>Game over /Tela</w:t>
             </w:r>
           </w:p>
         </w:tc>
@@ -10545,6 +10521,7 @@
         <w:tc>
           <w:tcPr>
             <w:tcW w:w="290" w:type="dxa"/>
+            <w:shd w:val="clear" w:color="auto" w:fill="C6D9F1" w:themeFill="text2" w:themeFillTint="33"/>
             <w:vAlign w:val="center"/>
           </w:tcPr>
           <w:p>
@@ -10561,6 +10538,7 @@
         <w:tc>
           <w:tcPr>
             <w:tcW w:w="293" w:type="dxa"/>
+            <w:shd w:val="clear" w:color="auto" w:fill="4F81BD" w:themeFill="accent1"/>
             <w:vAlign w:val="center"/>
           </w:tcPr>
           <w:p>
@@ -11111,456 +11089,6 @@
               </w:rPr>
               <w:t>Virginia Oliveira</w:t>
             </w:r>
-          </w:p>
-        </w:tc>
-      </w:tr>
-      <w:tr>
-        <w:trPr>
-          <w:trHeight w:val="310"/>
-        </w:trPr>
-        <w:tc>
-          <w:tcPr>
-            <w:cnfStyle w:val="001000000000" w:firstRow="0" w:lastRow="0" w:firstColumn="1" w:lastColumn="0" w:oddVBand="0" w:evenVBand="0" w:oddHBand="0" w:evenHBand="0" w:firstRowFirstColumn="0" w:firstRowLastColumn="0" w:lastRowFirstColumn="0" w:lastRowLastColumn="0"/>
-            <w:tcW w:w="2800" w:type="dxa"/>
-            <w:vAlign w:val="center"/>
-          </w:tcPr>
-          <w:p>
-            <w:pPr>
-              <w:jc w:val="center"/>
-              <w:rPr>
-                <w:lang w:val="pt-BR"/>
-              </w:rPr>
-            </w:pPr>
-            <w:r>
-              <w:rPr>
-                <w:lang w:val="pt-BR"/>
-              </w:rPr>
-              <w:t>Menu de Score</w:t>
-            </w:r>
-          </w:p>
-        </w:tc>
-        <w:tc>
-          <w:tcPr>
-            <w:tcW w:w="284" w:type="dxa"/>
-            <w:shd w:val="clear" w:color="auto" w:fill="1F497D" w:themeFill="text2"/>
-            <w:vAlign w:val="center"/>
-          </w:tcPr>
-          <w:p>
-            <w:pPr>
-              <w:jc w:val="center"/>
-              <w:cnfStyle w:val="000000000000" w:firstRow="0" w:lastRow="0" w:firstColumn="0" w:lastColumn="0" w:oddVBand="0" w:evenVBand="0" w:oddHBand="0" w:evenHBand="0" w:firstRowFirstColumn="0" w:firstRowLastColumn="0" w:lastRowFirstColumn="0" w:lastRowLastColumn="0"/>
-              <w:rPr>
-                <w:b/>
-                <w:lang w:val="pt-BR"/>
-              </w:rPr>
-            </w:pPr>
-          </w:p>
-        </w:tc>
-        <w:tc>
-          <w:tcPr>
-            <w:tcW w:w="286" w:type="dxa"/>
-            <w:shd w:val="clear" w:color="auto" w:fill="1F497D" w:themeFill="text2"/>
-            <w:vAlign w:val="center"/>
-          </w:tcPr>
-          <w:p>
-            <w:pPr>
-              <w:jc w:val="center"/>
-              <w:cnfStyle w:val="000000000000" w:firstRow="0" w:lastRow="0" w:firstColumn="0" w:lastColumn="0" w:oddVBand="0" w:evenVBand="0" w:oddHBand="0" w:evenHBand="0" w:firstRowFirstColumn="0" w:firstRowLastColumn="0" w:lastRowFirstColumn="0" w:lastRowLastColumn="0"/>
-              <w:rPr>
-                <w:b/>
-                <w:lang w:val="pt-BR"/>
-              </w:rPr>
-            </w:pPr>
-          </w:p>
-        </w:tc>
-        <w:tc>
-          <w:tcPr>
-            <w:tcW w:w="285" w:type="dxa"/>
-            <w:shd w:val="clear" w:color="auto" w:fill="1F497D" w:themeFill="text2"/>
-            <w:vAlign w:val="center"/>
-          </w:tcPr>
-          <w:p>
-            <w:pPr>
-              <w:jc w:val="center"/>
-              <w:cnfStyle w:val="000000000000" w:firstRow="0" w:lastRow="0" w:firstColumn="0" w:lastColumn="0" w:oddVBand="0" w:evenVBand="0" w:oddHBand="0" w:evenHBand="0" w:firstRowFirstColumn="0" w:firstRowLastColumn="0" w:lastRowFirstColumn="0" w:lastRowLastColumn="0"/>
-              <w:rPr>
-                <w:b/>
-                <w:lang w:val="pt-BR"/>
-              </w:rPr>
-            </w:pPr>
-          </w:p>
-        </w:tc>
-        <w:tc>
-          <w:tcPr>
-            <w:tcW w:w="287" w:type="dxa"/>
-            <w:shd w:val="clear" w:color="auto" w:fill="1F497D" w:themeFill="text2"/>
-            <w:vAlign w:val="center"/>
-          </w:tcPr>
-          <w:p>
-            <w:pPr>
-              <w:jc w:val="center"/>
-              <w:cnfStyle w:val="000000000000" w:firstRow="0" w:lastRow="0" w:firstColumn="0" w:lastColumn="0" w:oddVBand="0" w:evenVBand="0" w:oddHBand="0" w:evenHBand="0" w:firstRowFirstColumn="0" w:firstRowLastColumn="0" w:lastRowFirstColumn="0" w:lastRowLastColumn="0"/>
-              <w:rPr>
-                <w:b/>
-                <w:lang w:val="pt-BR"/>
-              </w:rPr>
-            </w:pPr>
-          </w:p>
-        </w:tc>
-        <w:tc>
-          <w:tcPr>
-            <w:tcW w:w="286" w:type="dxa"/>
-            <w:shd w:val="clear" w:color="auto" w:fill="1F497D" w:themeFill="text2"/>
-            <w:vAlign w:val="center"/>
-          </w:tcPr>
-          <w:p>
-            <w:pPr>
-              <w:jc w:val="center"/>
-              <w:cnfStyle w:val="000000000000" w:firstRow="0" w:lastRow="0" w:firstColumn="0" w:lastColumn="0" w:oddVBand="0" w:evenVBand="0" w:oddHBand="0" w:evenHBand="0" w:firstRowFirstColumn="0" w:firstRowLastColumn="0" w:lastRowFirstColumn="0" w:lastRowLastColumn="0"/>
-              <w:rPr>
-                <w:b/>
-                <w:lang w:val="pt-BR"/>
-              </w:rPr>
-            </w:pPr>
-          </w:p>
-        </w:tc>
-        <w:tc>
-          <w:tcPr>
-            <w:tcW w:w="290" w:type="dxa"/>
-            <w:shd w:val="clear" w:color="auto" w:fill="1F497D" w:themeFill="text2"/>
-            <w:vAlign w:val="center"/>
-          </w:tcPr>
-          <w:p>
-            <w:pPr>
-              <w:jc w:val="center"/>
-              <w:cnfStyle w:val="000000000000" w:firstRow="0" w:lastRow="0" w:firstColumn="0" w:lastColumn="0" w:oddVBand="0" w:evenVBand="0" w:oddHBand="0" w:evenHBand="0" w:firstRowFirstColumn="0" w:firstRowLastColumn="0" w:lastRowFirstColumn="0" w:lastRowLastColumn="0"/>
-              <w:rPr>
-                <w:b/>
-                <w:lang w:val="pt-BR"/>
-              </w:rPr>
-            </w:pPr>
-          </w:p>
-        </w:tc>
-        <w:tc>
-          <w:tcPr>
-            <w:tcW w:w="293" w:type="dxa"/>
-            <w:shd w:val="clear" w:color="auto" w:fill="1F497D" w:themeFill="text2"/>
-            <w:vAlign w:val="center"/>
-          </w:tcPr>
-          <w:p>
-            <w:pPr>
-              <w:jc w:val="center"/>
-              <w:cnfStyle w:val="000000000000" w:firstRow="0" w:lastRow="0" w:firstColumn="0" w:lastColumn="0" w:oddVBand="0" w:evenVBand="0" w:oddHBand="0" w:evenHBand="0" w:firstRowFirstColumn="0" w:firstRowLastColumn="0" w:lastRowFirstColumn="0" w:lastRowLastColumn="0"/>
-              <w:rPr>
-                <w:b/>
-                <w:lang w:val="pt-BR"/>
-              </w:rPr>
-            </w:pPr>
-          </w:p>
-        </w:tc>
-        <w:tc>
-          <w:tcPr>
-            <w:tcW w:w="294" w:type="dxa"/>
-            <w:tcBorders>
-              <w:right w:val="single" w:sz="4" w:space="0" w:color="FFFFFF" w:themeColor="background1"/>
-            </w:tcBorders>
-            <w:shd w:val="clear" w:color="auto" w:fill="1F497D" w:themeFill="text2"/>
-            <w:vAlign w:val="center"/>
-          </w:tcPr>
-          <w:p>
-            <w:pPr>
-              <w:jc w:val="center"/>
-              <w:cnfStyle w:val="000000000000" w:firstRow="0" w:lastRow="0" w:firstColumn="0" w:lastColumn="0" w:oddVBand="0" w:evenVBand="0" w:oddHBand="0" w:evenHBand="0" w:firstRowFirstColumn="0" w:firstRowLastColumn="0" w:lastRowFirstColumn="0" w:lastRowLastColumn="0"/>
-              <w:rPr>
-                <w:b/>
-                <w:lang w:val="pt-BR"/>
-              </w:rPr>
-            </w:pPr>
-          </w:p>
-        </w:tc>
-        <w:tc>
-          <w:tcPr>
-            <w:tcW w:w="1807" w:type="dxa"/>
-            <w:tcBorders>
-              <w:top w:val="single" w:sz="4" w:space="0" w:color="FFFFFF" w:themeColor="background1"/>
-              <w:left w:val="single" w:sz="4" w:space="0" w:color="FFFFFF" w:themeColor="background1"/>
-              <w:bottom w:val="single" w:sz="4" w:space="0" w:color="FFFFFF" w:themeColor="background1"/>
-              <w:right w:val="single" w:sz="4" w:space="0" w:color="FFFFFF" w:themeColor="background1"/>
-            </w:tcBorders>
-            <w:vAlign w:val="center"/>
-          </w:tcPr>
-          <w:p>
-            <w:pPr>
-              <w:jc w:val="center"/>
-              <w:cnfStyle w:val="000000000000" w:firstRow="0" w:lastRow="0" w:firstColumn="0" w:lastColumn="0" w:oddVBand="0" w:evenVBand="0" w:oddHBand="0" w:evenHBand="0" w:firstRowFirstColumn="0" w:firstRowLastColumn="0" w:lastRowFirstColumn="0" w:lastRowLastColumn="0"/>
-              <w:rPr>
-                <w:b/>
-                <w:color w:val="E36C0A" w:themeColor="accent6" w:themeShade="BF"/>
-                <w:lang w:val="pt-BR"/>
-              </w:rPr>
-            </w:pPr>
-            <w:proofErr w:type="gramStart"/>
-            <w:r>
-              <w:rPr>
-                <w:b/>
-                <w:color w:val="FF0000"/>
-                <w:lang w:val="pt-BR"/>
-              </w:rPr>
-              <w:t>A Fazer</w:t>
-            </w:r>
-            <w:proofErr w:type="gramEnd"/>
-          </w:p>
-        </w:tc>
-        <w:tc>
-          <w:tcPr>
-            <w:tcW w:w="2769" w:type="dxa"/>
-            <w:tcBorders>
-              <w:top w:val="single" w:sz="4" w:space="0" w:color="FFFFFF" w:themeColor="background1"/>
-              <w:left w:val="single" w:sz="4" w:space="0" w:color="FFFFFF" w:themeColor="background1"/>
-              <w:bottom w:val="single" w:sz="4" w:space="0" w:color="FFFFFF" w:themeColor="background1"/>
-              <w:right w:val="single" w:sz="4" w:space="0" w:color="FFFFFF" w:themeColor="background1"/>
-            </w:tcBorders>
-            <w:vAlign w:val="center"/>
-          </w:tcPr>
-          <w:p>
-            <w:pPr>
-              <w:jc w:val="center"/>
-              <w:cnfStyle w:val="000000000000" w:firstRow="0" w:lastRow="0" w:firstColumn="0" w:lastColumn="0" w:oddVBand="0" w:evenVBand="0" w:oddHBand="0" w:evenHBand="0" w:firstRowFirstColumn="0" w:firstRowLastColumn="0" w:lastRowFirstColumn="0" w:lastRowLastColumn="0"/>
-              <w:rPr>
-                <w:b/>
-                <w:lang w:val="pt-BR"/>
-              </w:rPr>
-            </w:pPr>
-          </w:p>
-        </w:tc>
-      </w:tr>
-      <w:tr>
-        <w:trPr>
-          <w:cnfStyle w:val="000000100000" w:firstRow="0" w:lastRow="0" w:firstColumn="0" w:lastColumn="0" w:oddVBand="0" w:evenVBand="0" w:oddHBand="1" w:evenHBand="0" w:firstRowFirstColumn="0" w:firstRowLastColumn="0" w:lastRowFirstColumn="0" w:lastRowLastColumn="0"/>
-          <w:trHeight w:val="310"/>
-        </w:trPr>
-        <w:tc>
-          <w:tcPr>
-            <w:cnfStyle w:val="001000000000" w:firstRow="0" w:lastRow="0" w:firstColumn="1" w:lastColumn="0" w:oddVBand="0" w:evenVBand="0" w:oddHBand="0" w:evenHBand="0" w:firstRowFirstColumn="0" w:firstRowLastColumn="0" w:lastRowFirstColumn="0" w:lastRowLastColumn="0"/>
-            <w:tcW w:w="2800" w:type="dxa"/>
-            <w:vAlign w:val="center"/>
-          </w:tcPr>
-          <w:p>
-            <w:pPr>
-              <w:jc w:val="center"/>
-              <w:rPr>
-                <w:lang w:val="pt-BR"/>
-              </w:rPr>
-            </w:pPr>
-            <w:r>
-              <w:rPr>
-                <w:lang w:val="pt-BR"/>
-              </w:rPr>
-              <w:t>Background</w:t>
-            </w:r>
-          </w:p>
-        </w:tc>
-        <w:tc>
-          <w:tcPr>
-            <w:tcW w:w="284" w:type="dxa"/>
-            <w:shd w:val="clear" w:color="auto" w:fill="1F497D" w:themeFill="text2"/>
-            <w:vAlign w:val="center"/>
-          </w:tcPr>
-          <w:p>
-            <w:pPr>
-              <w:jc w:val="center"/>
-              <w:cnfStyle w:val="000000100000" w:firstRow="0" w:lastRow="0" w:firstColumn="0" w:lastColumn="0" w:oddVBand="0" w:evenVBand="0" w:oddHBand="1" w:evenHBand="0" w:firstRowFirstColumn="0" w:firstRowLastColumn="0" w:lastRowFirstColumn="0" w:lastRowLastColumn="0"/>
-              <w:rPr>
-                <w:b/>
-                <w:lang w:val="pt-BR"/>
-              </w:rPr>
-            </w:pPr>
-          </w:p>
-        </w:tc>
-        <w:tc>
-          <w:tcPr>
-            <w:tcW w:w="286" w:type="dxa"/>
-            <w:shd w:val="clear" w:color="auto" w:fill="1F497D" w:themeFill="text2"/>
-            <w:vAlign w:val="center"/>
-          </w:tcPr>
-          <w:p>
-            <w:pPr>
-              <w:jc w:val="center"/>
-              <w:cnfStyle w:val="000000100000" w:firstRow="0" w:lastRow="0" w:firstColumn="0" w:lastColumn="0" w:oddVBand="0" w:evenVBand="0" w:oddHBand="1" w:evenHBand="0" w:firstRowFirstColumn="0" w:firstRowLastColumn="0" w:lastRowFirstColumn="0" w:lastRowLastColumn="0"/>
-              <w:rPr>
-                <w:b/>
-                <w:lang w:val="pt-BR"/>
-              </w:rPr>
-            </w:pPr>
-          </w:p>
-        </w:tc>
-        <w:tc>
-          <w:tcPr>
-            <w:tcW w:w="285" w:type="dxa"/>
-            <w:shd w:val="clear" w:color="auto" w:fill="1F497D" w:themeFill="text2"/>
-            <w:vAlign w:val="center"/>
-          </w:tcPr>
-          <w:p>
-            <w:pPr>
-              <w:jc w:val="center"/>
-              <w:cnfStyle w:val="000000100000" w:firstRow="0" w:lastRow="0" w:firstColumn="0" w:lastColumn="0" w:oddVBand="0" w:evenVBand="0" w:oddHBand="1" w:evenHBand="0" w:firstRowFirstColumn="0" w:firstRowLastColumn="0" w:lastRowFirstColumn="0" w:lastRowLastColumn="0"/>
-              <w:rPr>
-                <w:b/>
-                <w:lang w:val="pt-BR"/>
-              </w:rPr>
-            </w:pPr>
-          </w:p>
-        </w:tc>
-        <w:tc>
-          <w:tcPr>
-            <w:tcW w:w="287" w:type="dxa"/>
-            <w:shd w:val="clear" w:color="auto" w:fill="1F497D" w:themeFill="text2"/>
-            <w:vAlign w:val="center"/>
-          </w:tcPr>
-          <w:p>
-            <w:pPr>
-              <w:jc w:val="center"/>
-              <w:cnfStyle w:val="000000100000" w:firstRow="0" w:lastRow="0" w:firstColumn="0" w:lastColumn="0" w:oddVBand="0" w:evenVBand="0" w:oddHBand="1" w:evenHBand="0" w:firstRowFirstColumn="0" w:firstRowLastColumn="0" w:lastRowFirstColumn="0" w:lastRowLastColumn="0"/>
-              <w:rPr>
-                <w:b/>
-                <w:lang w:val="pt-BR"/>
-              </w:rPr>
-            </w:pPr>
-          </w:p>
-        </w:tc>
-        <w:tc>
-          <w:tcPr>
-            <w:tcW w:w="286" w:type="dxa"/>
-            <w:shd w:val="clear" w:color="auto" w:fill="1F497D" w:themeFill="text2"/>
-            <w:vAlign w:val="center"/>
-          </w:tcPr>
-          <w:p>
-            <w:pPr>
-              <w:jc w:val="center"/>
-              <w:cnfStyle w:val="000000100000" w:firstRow="0" w:lastRow="0" w:firstColumn="0" w:lastColumn="0" w:oddVBand="0" w:evenVBand="0" w:oddHBand="1" w:evenHBand="0" w:firstRowFirstColumn="0" w:firstRowLastColumn="0" w:lastRowFirstColumn="0" w:lastRowLastColumn="0"/>
-              <w:rPr>
-                <w:b/>
-                <w:lang w:val="pt-BR"/>
-              </w:rPr>
-            </w:pPr>
-          </w:p>
-        </w:tc>
-        <w:tc>
-          <w:tcPr>
-            <w:tcW w:w="290" w:type="dxa"/>
-            <w:shd w:val="clear" w:color="auto" w:fill="1F497D" w:themeFill="text2"/>
-            <w:vAlign w:val="center"/>
-          </w:tcPr>
-          <w:p>
-            <w:pPr>
-              <w:jc w:val="center"/>
-              <w:cnfStyle w:val="000000100000" w:firstRow="0" w:lastRow="0" w:firstColumn="0" w:lastColumn="0" w:oddVBand="0" w:evenVBand="0" w:oddHBand="1" w:evenHBand="0" w:firstRowFirstColumn="0" w:firstRowLastColumn="0" w:lastRowFirstColumn="0" w:lastRowLastColumn="0"/>
-              <w:rPr>
-                <w:b/>
-                <w:lang w:val="pt-BR"/>
-              </w:rPr>
-            </w:pPr>
-          </w:p>
-        </w:tc>
-        <w:tc>
-          <w:tcPr>
-            <w:tcW w:w="293" w:type="dxa"/>
-            <w:shd w:val="clear" w:color="auto" w:fill="1F497D" w:themeFill="text2"/>
-            <w:vAlign w:val="center"/>
-          </w:tcPr>
-          <w:p>
-            <w:pPr>
-              <w:jc w:val="center"/>
-              <w:cnfStyle w:val="000000100000" w:firstRow="0" w:lastRow="0" w:firstColumn="0" w:lastColumn="0" w:oddVBand="0" w:evenVBand="0" w:oddHBand="1" w:evenHBand="0" w:firstRowFirstColumn="0" w:firstRowLastColumn="0" w:lastRowFirstColumn="0" w:lastRowLastColumn="0"/>
-              <w:rPr>
-                <w:b/>
-                <w:lang w:val="pt-BR"/>
-              </w:rPr>
-            </w:pPr>
-          </w:p>
-        </w:tc>
-        <w:tc>
-          <w:tcPr>
-            <w:tcW w:w="294" w:type="dxa"/>
-            <w:tcBorders>
-              <w:right w:val="single" w:sz="4" w:space="0" w:color="FFFFFF" w:themeColor="background1"/>
-            </w:tcBorders>
-            <w:shd w:val="clear" w:color="auto" w:fill="1F497D" w:themeFill="text2"/>
-            <w:vAlign w:val="center"/>
-          </w:tcPr>
-          <w:p>
-            <w:pPr>
-              <w:jc w:val="center"/>
-              <w:cnfStyle w:val="000000100000" w:firstRow="0" w:lastRow="0" w:firstColumn="0" w:lastColumn="0" w:oddVBand="0" w:evenVBand="0" w:oddHBand="1" w:evenHBand="0" w:firstRowFirstColumn="0" w:firstRowLastColumn="0" w:lastRowFirstColumn="0" w:lastRowLastColumn="0"/>
-              <w:rPr>
-                <w:b/>
-                <w:lang w:val="pt-BR"/>
-              </w:rPr>
-            </w:pPr>
-          </w:p>
-        </w:tc>
-        <w:tc>
-          <w:tcPr>
-            <w:tcW w:w="1807" w:type="dxa"/>
-            <w:tcBorders>
-              <w:top w:val="single" w:sz="4" w:space="0" w:color="FFFFFF" w:themeColor="background1"/>
-              <w:left w:val="single" w:sz="4" w:space="0" w:color="FFFFFF" w:themeColor="background1"/>
-              <w:bottom w:val="single" w:sz="4" w:space="0" w:color="FFFFFF" w:themeColor="background1"/>
-              <w:right w:val="single" w:sz="4" w:space="0" w:color="FFFFFF" w:themeColor="background1"/>
-            </w:tcBorders>
-            <w:vAlign w:val="center"/>
-          </w:tcPr>
-          <w:p>
-            <w:pPr>
-              <w:jc w:val="center"/>
-              <w:cnfStyle w:val="000000100000" w:firstRow="0" w:lastRow="0" w:firstColumn="0" w:lastColumn="0" w:oddVBand="0" w:evenVBand="0" w:oddHBand="1" w:evenHBand="0" w:firstRowFirstColumn="0" w:firstRowLastColumn="0" w:lastRowFirstColumn="0" w:lastRowLastColumn="0"/>
-              <w:rPr>
-                <w:b/>
-                <w:color w:val="FF0000"/>
-                <w:lang w:val="pt-BR"/>
-              </w:rPr>
-            </w:pPr>
-            <w:proofErr w:type="gramStart"/>
-            <w:r>
-              <w:rPr>
-                <w:b/>
-                <w:color w:val="FF0000"/>
-                <w:lang w:val="pt-BR"/>
-              </w:rPr>
-              <w:t>A Fazer</w:t>
-            </w:r>
-            <w:proofErr w:type="gramEnd"/>
-          </w:p>
-        </w:tc>
-        <w:tc>
-          <w:tcPr>
-            <w:tcW w:w="2769" w:type="dxa"/>
-            <w:tcBorders>
-              <w:top w:val="single" w:sz="4" w:space="0" w:color="FFFFFF" w:themeColor="background1"/>
-              <w:left w:val="single" w:sz="4" w:space="0" w:color="FFFFFF" w:themeColor="background1"/>
-              <w:bottom w:val="single" w:sz="4" w:space="0" w:color="FFFFFF" w:themeColor="background1"/>
-              <w:right w:val="single" w:sz="4" w:space="0" w:color="FFFFFF" w:themeColor="background1"/>
-            </w:tcBorders>
-            <w:vAlign w:val="center"/>
-          </w:tcPr>
-          <w:p>
-            <w:pPr>
-              <w:jc w:val="center"/>
-              <w:cnfStyle w:val="000000100000" w:firstRow="0" w:lastRow="0" w:firstColumn="0" w:lastColumn="0" w:oddVBand="0" w:evenVBand="0" w:oddHBand="1" w:evenHBand="0" w:firstRowFirstColumn="0" w:firstRowLastColumn="0" w:lastRowFirstColumn="0" w:lastRowLastColumn="0"/>
-              <w:rPr>
-                <w:b/>
-                <w:lang w:val="pt-BR"/>
-              </w:rPr>
-            </w:pPr>
-            <w:r>
-              <w:rPr>
-                <w:b/>
-                <w:lang w:val="pt-BR"/>
-              </w:rPr>
-              <w:t>Virginia Oliveira</w:t>
-            </w:r>
-            <w:bookmarkStart w:id="10" w:name="_GoBack"/>
-            <w:bookmarkEnd w:id="10"/>
           </w:p>
         </w:tc>
       </w:tr>
@@ -11585,6 +11113,8 @@
           <w:lang w:val="pt-BR"/>
         </w:rPr>
       </w:pPr>
+      <w:bookmarkStart w:id="10" w:name="_GoBack"/>
+      <w:bookmarkEnd w:id="10"/>
     </w:p>
     <w:p>
       <w:pPr>
@@ -11637,7 +11167,7 @@
 
 <file path=word/numbering.xml><?xml version="1.0" encoding="utf-8"?>
 <w:numbering xmlns:wpc="http://schemas.microsoft.com/office/word/2010/wordprocessingCanvas" xmlns:mc="http://schemas.openxmlformats.org/markup-compatibility/2006" xmlns:o="urn:schemas-microsoft-com:office:office" xmlns:r="http://schemas.openxmlformats.org/officeDocument/2006/relationships" xmlns:m="http://schemas.openxmlformats.org/officeDocument/2006/math" xmlns:v="urn:schemas-microsoft-com:vml" xmlns:wp14="http://schemas.microsoft.com/office/word/2010/wordprocessingDrawing" xmlns:wp="http://schemas.openxmlformats.org/drawingml/2006/wordprocessingDrawing" xmlns:w10="urn:schemas-microsoft-com:office:word" xmlns:w="http://schemas.openxmlformats.org/wordprocessingml/2006/main" xmlns:w14="http://schemas.microsoft.com/office/word/2010/wordml" xmlns:w15="http://schemas.microsoft.com/office/word/2012/wordml" xmlns:wpg="http://schemas.microsoft.com/office/word/2010/wordprocessingGroup" xmlns:wpi="http://schemas.microsoft.com/office/word/2010/wordprocessingInk" xmlns:wne="http://schemas.microsoft.com/office/word/2006/wordml" xmlns:wps="http://schemas.microsoft.com/office/word/2010/wordprocessingShape" mc:Ignorable="w14 w15 wp14">
-  <w:abstractNum w:abstractNumId="0" w15:restartNumberingAfterBreak="0">
+  <w:abstractNum w:abstractNumId="0">
     <w:nsid w:val="70FB1F5A"/>
     <w:multiLevelType w:val="multilevel"/>
     <w:tmpl w:val="09FAFFE8"/>
@@ -12309,6 +11839,7 @@
       <w:lang w:val="pt-BR"/>
     </w:rPr>
     <w:tblPr>
+      <w:tblInd w:w="0" w:type="dxa"/>
       <w:tblBorders>
         <w:top w:val="single" w:sz="4" w:space="0" w:color="auto"/>
         <w:left w:val="single" w:sz="4" w:space="0" w:color="auto"/>
@@ -12317,6 +11848,12 @@
         <w:insideH w:val="single" w:sz="4" w:space="0" w:color="auto"/>
         <w:insideV w:val="single" w:sz="4" w:space="0" w:color="auto"/>
       </w:tblBorders>
+      <w:tblCellMar>
+        <w:top w:w="0" w:type="dxa"/>
+        <w:left w:w="108" w:type="dxa"/>
+        <w:bottom w:w="0" w:type="dxa"/>
+        <w:right w:w="108" w:type="dxa"/>
+      </w:tblCellMar>
     </w:tblPr>
   </w:style>
   <w:style w:type="character" w:customStyle="1" w:styleId="shorttext">
@@ -12340,6 +11877,7 @@
     <w:tblPr>
       <w:tblStyleRowBandSize w:val="1"/>
       <w:tblStyleColBandSize w:val="1"/>
+      <w:tblInd w:w="0" w:type="dxa"/>
       <w:tblBorders>
         <w:top w:val="single" w:sz="4" w:space="0" w:color="BFBFBF" w:themeColor="background1" w:themeShade="BF"/>
         <w:left w:val="single" w:sz="4" w:space="0" w:color="BFBFBF" w:themeColor="background1" w:themeShade="BF"/>
@@ -12348,6 +11886,12 @@
         <w:insideH w:val="single" w:sz="4" w:space="0" w:color="BFBFBF" w:themeColor="background1" w:themeShade="BF"/>
         <w:insideV w:val="single" w:sz="4" w:space="0" w:color="BFBFBF" w:themeColor="background1" w:themeShade="BF"/>
       </w:tblBorders>
+      <w:tblCellMar>
+        <w:top w:w="0" w:type="dxa"/>
+        <w:left w:w="108" w:type="dxa"/>
+        <w:bottom w:w="0" w:type="dxa"/>
+        <w:right w:w="108" w:type="dxa"/>
+      </w:tblCellMar>
     </w:tblPr>
     <w:tblStylePr w:type="firstRow">
       <w:rPr>
@@ -12403,6 +11947,13 @@
     <w:tblPr>
       <w:tblStyleRowBandSize w:val="1"/>
       <w:tblStyleColBandSize w:val="1"/>
+      <w:tblInd w:w="0" w:type="dxa"/>
+      <w:tblCellMar>
+        <w:top w:w="0" w:type="dxa"/>
+        <w:left w:w="108" w:type="dxa"/>
+        <w:bottom w:w="0" w:type="dxa"/>
+        <w:right w:w="108" w:type="dxa"/>
+      </w:tblCellMar>
     </w:tblPr>
     <w:tblStylePr w:type="firstRow">
       <w:rPr>
@@ -12523,6 +12074,13 @@
     <w:tblPr>
       <w:tblStyleRowBandSize w:val="1"/>
       <w:tblStyleColBandSize w:val="1"/>
+      <w:tblInd w:w="0" w:type="dxa"/>
+      <w:tblCellMar>
+        <w:top w:w="0" w:type="dxa"/>
+        <w:left w:w="108" w:type="dxa"/>
+        <w:bottom w:w="0" w:type="dxa"/>
+        <w:right w:w="108" w:type="dxa"/>
+      </w:tblCellMar>
     </w:tblPr>
     <w:tblStylePr w:type="firstRow">
       <w:rPr>
@@ -12616,6 +12174,7 @@
     <w:tblPr>
       <w:tblStyleRowBandSize w:val="1"/>
       <w:tblStyleColBandSize w:val="1"/>
+      <w:tblInd w:w="0" w:type="dxa"/>
       <w:tblBorders>
         <w:top w:val="single" w:sz="4" w:space="0" w:color="FFFFFF" w:themeColor="background1"/>
         <w:left w:val="single" w:sz="4" w:space="0" w:color="FFFFFF" w:themeColor="background1"/>
@@ -12624,6 +12183,12 @@
         <w:insideH w:val="single" w:sz="4" w:space="0" w:color="FFFFFF" w:themeColor="background1"/>
         <w:insideV w:val="single" w:sz="4" w:space="0" w:color="FFFFFF" w:themeColor="background1"/>
       </w:tblBorders>
+      <w:tblCellMar>
+        <w:top w:w="0" w:type="dxa"/>
+        <w:left w:w="108" w:type="dxa"/>
+        <w:bottom w:w="0" w:type="dxa"/>
+        <w:right w:w="108" w:type="dxa"/>
+      </w:tblCellMar>
     </w:tblPr>
     <w:tcPr>
       <w:shd w:val="clear" w:color="auto" w:fill="DBE5F1" w:themeFill="accent1" w:themeFillTint="33"/>
@@ -13004,7 +12569,7 @@
 </file>
 
 <file path=customXml/itemProps1.xml><?xml version="1.0" encoding="utf-8"?>
-<ds:datastoreItem xmlns:ds="http://schemas.openxmlformats.org/officeDocument/2006/customXml" ds:itemID="{416FEFE9-7A27-4441-BB7A-FA1C33702810}">
+<ds:datastoreItem xmlns:ds="http://schemas.openxmlformats.org/officeDocument/2006/customXml" ds:itemID="{579C92E7-7E95-43AF-A0E4-086701B3AA1C}">
   <ds:schemaRefs>
     <ds:schemaRef ds:uri="http://schemas.openxmlformats.org/officeDocument/2006/bibliography"/>
   </ds:schemaRefs>
